--- a/_site/typeset_drafts/191001_roberts_wireless_bill.docx
+++ b/_site/typeset_drafts/191001_roberts_wireless_bill.docx
@@ -44,100 +44,10 @@
     </w:p>
     <w:p>
       <w:r>
-        <w:t xml:space="preserve">The long threatened wireless bill has made its appearance at last.</w:t>
-      </w:r>
-    </w:p>
-    <w:p>
-      <w:r>
-        <w:t xml:space="preserve">The resolution, as introduced by Representative Roberts of Massachusetts, is reprinted in detail on the following page and should be carefully read by every one who has wireless progress at heart.</w:t>
-      </w:r>
-      <w:r>
-        <w:rPr>
-          <w:rStyle w:val="FootnoteRef"/>
-        </w:rPr>
-        <w:footnoteReference w:id="21"/>
-      </w:r>
-      <w:r>
-        <w:t xml:space="preserve"> </w:t>
-      </w:r>
-      <w:r>
-        <w:t xml:space="preserve">Personally, the Editor believes that there is no need of a wireless telegraph board.</w:t>
-      </w:r>
-    </w:p>
-    <w:p>
-      <w:r>
-        <w:t xml:space="preserve">It is of no practical value whatsoever, un-American, and will keep down the progress of a young and useful art, which in time may develop into an as yet undreamed-of asset of the nations’ power.</w:t>
-      </w:r>
-    </w:p>
-    <w:p>
-      <w:r>
-        <w:t xml:space="preserve">Wireless telegraphy and telephony, in a country of such vast distances as America is a very valuable means for cheap transmission of intelligence, and it is the duty of the Government to encourage it, and not to pass a resolution to throttle it like England and Germany have done, in which two countries the art is almost unknown.</w:t>
-      </w:r>
-    </w:p>
-    <w:p>
-      <w:r>
-        <w:t xml:space="preserve">It would be deplorable indeed to see Representative Roberts’ resolution passed. The farmer, who three years hence will be in a position to own his wireless telephone to call up his next neighbor fifty miles distant from him, will much rather install his private wireless ’phone, rather than be forced to subscribe to an exorbitant rent of an instrument owned and controlled by the United Wireless Company or some other wireless trust, to which trusts such a resolution would give full swing to extort high rates.</w:t>
-      </w:r>
-      <w:r>
-        <w:rPr>
-          <w:rStyle w:val="FootnoteRef"/>
-        </w:rPr>
-        <w:footnoteReference w:id="22"/>
-      </w:r>
-    </w:p>
-    <w:p>
-      <w:r>
-        <w:t xml:space="preserve">At first sight Representative Roberts’ resolution appears very tame and gentle, but men acquainted with modern methods at Washington know full well what the</w:t>
-      </w:r>
-      <w:r>
-        <w:t xml:space="preserve"> </w:t>
-      </w:r>
-      <w:r>
-        <w:t xml:space="preserve">“</w:t>
-      </w:r>
-      <w:r>
-        <w:t xml:space="preserve">recommendations (!) to Congress</w:t>
-      </w:r>
-      <w:r>
-        <w:t xml:space="preserve">”</w:t>
-      </w:r>
-      <w:r>
-        <w:t xml:space="preserve"> </w:t>
-      </w:r>
-      <w:r>
-        <w:t xml:space="preserve">mean, with the big wireless interests dictating the</w:t>
-      </w:r>
-      <w:r>
-        <w:t xml:space="preserve"> </w:t>
-      </w:r>
-      <w:r>
-        <w:t xml:space="preserve">“</w:t>
-      </w:r>
-      <w:r>
-        <w:t xml:space="preserve">recommendations.</w:t>
-      </w:r>
-      <w:r>
-        <w:t xml:space="preserve">”</w:t>
-      </w:r>
-    </w:p>
-    <w:p>
-      <w:r>
-        <w:t xml:space="preserve">Despite the present telephone interests the farmer is allowed to put up his personal telephone line from his house to that of his neighbor’s. If the national wireless board comes into power, the same farmer would undoubtedly not be allowed to operate a private wireless telephone between his and his neighbor’s house.</w:t>
-      </w:r>
-    </w:p>
-    <w:p>
-      <w:r>
-        <w:t xml:space="preserve">As far as wireless telegraphy is concerned, it is ridiculous to maintain now that the amateur can interfere with the business of commercial stations.</w:t>
-      </w:r>
-    </w:p>
-    <w:p>
-      <w:r>
-        <w:t xml:space="preserve">With the present efficient weeding out tuners, loose couplers, variable condensers, etc., the amateur can no more interfere with the commercial or government stations than the transatlantic liners—equipped with powerful apparatus—can interfere with the messages flashed from coast to coast.</w:t>
-      </w:r>
-    </w:p>
-    <w:p>
-      <w:r>
-        <w:t xml:space="preserve">The trouble is, that the majority of commercial and government stations have antiquated instruments, and do not care to acquire new ones. Their operators are almost entirely wire telegraph men who have not the slightest idea of wireless, nor are they interested in it. The Editor, who is personally acquainted with over twentyfive [sic] such operators was amazed to find that</w:t>
+        <w:rPr>
+          <w:b/>
+        </w:rPr>
+        <w:t xml:space="preserve">DRAFT:</w:t>
       </w:r>
       <w:r>
         <w:t xml:space="preserve"> </w:t>
@@ -146,62 +56,77 @@
         <w:rPr>
           <w:i/>
         </w:rPr>
-        <w:t xml:space="preserve">not four of them could draw a diagram how</w:t>
-      </w:r>
-      <w:r>
-        <w:t xml:space="preserve"> </w:t>
-      </w:r>
-      <w:r>
-        <w:t xml:space="preserve">their instruments were connected up.</w:t>
-      </w:r>
-    </w:p>
-    <w:p>
-      <w:r>
-        <w:t xml:space="preserve">All their shortcomings are blamed on the innocent amateur, whose weak spark cannot be heard half a mile, as a rule, and the manager of the station of course takes the word of the operator every time.</w:t>
-      </w:r>
-    </w:p>
-    <w:p>
-      <w:r>
-        <w:t xml:space="preserve">There are to-day over sixty thousand experimental and amateur wireless stations in the United States alone.</w:t>
-      </w:r>
-    </w:p>
-    <w:p>
-      <w:r>
-        <w:t xml:space="preserve">That means that over sixty thousand young aspiring men stay at home evenings, enjoying an innocent sport, instead of dissipating outside in a questionable pastime.</w:t>
-      </w:r>
-    </w:p>
-    <w:p>
-      <w:r>
-        <w:t xml:space="preserve">We have as yet to find the father who objects to his son’s</w:t>
-      </w:r>
-      <w:r>
-        <w:t xml:space="preserve"> </w:t>
-      </w:r>
-      <w:r>
-        <w:t xml:space="preserve">“</w:t>
-      </w:r>
-      <w:r>
-        <w:t xml:space="preserve">wireless.</w:t>
-      </w:r>
-      <w:r>
-        <w:t xml:space="preserve">”</w:t>
-      </w:r>
-      <w:r>
-        <w:t xml:space="preserve"> </w:t>
-      </w:r>
-      <w:r>
-        <w:t xml:space="preserve">He knows it keeps the boy at home, away from mischief.</w:t>
-      </w:r>
-    </w:p>
-    <w:p>
-      <w:r>
-        <w:t xml:space="preserve">The Editor sounds a general call, and asks everyone to whom wireless is at heart, to send him at once a letter of protest against the wireless resolution. State in your letter, before all, the UTILITY of your wireless. These letters, in mass, will be presented in Washington, to the proper officials.</w:t>
-      </w:r>
-    </w:p>
-    <w:p>
-      <w:r>
-        <w:t xml:space="preserve">All letters must be received not later than January 25th. Act at once!</w:t>
-      </w:r>
+        <w:t xml:space="preserve">Please do not share without permission of the author. Typeset versions in</w:t>
+      </w:r>
+      <w:r>
+        <w:rPr>
+          <w:i/>
+        </w:rPr>
+        <w:t xml:space="preserve"> </w:t>
+      </w:r>
+      <w:hyperlink r:id="rId21">
+        <w:r>
+          <w:rPr>
+            <w:rStyle w:val="Link"/>
+            <w:i/>
+          </w:rPr>
+          <w:t xml:space="preserve">web</w:t>
+        </w:r>
+      </w:hyperlink>
+      <w:r>
+        <w:rPr>
+          <w:i/>
+        </w:rPr>
+        <w:t xml:space="preserve"> </w:t>
+      </w:r>
+      <w:r>
+        <w:rPr>
+          <w:i/>
+        </w:rPr>
+        <w:t xml:space="preserve">|</w:t>
+      </w:r>
+      <w:r>
+        <w:rPr>
+          <w:i/>
+        </w:rPr>
+        <w:t xml:space="preserve"> </w:t>
+      </w:r>
+      <w:hyperlink r:id="rId22">
+        <w:r>
+          <w:rPr>
+            <w:rStyle w:val="Link"/>
+            <w:i/>
+          </w:rPr>
+          <w:t xml:space="preserve">pdf</w:t>
+        </w:r>
+      </w:hyperlink>
+      <w:r>
+        <w:rPr>
+          <w:i/>
+        </w:rPr>
+        <w:t xml:space="preserve"> </w:t>
+      </w:r>
+      <w:r>
+        <w:rPr>
+          <w:i/>
+        </w:rPr>
+        <w:t xml:space="preserve">|</w:t>
+      </w:r>
+      <w:r>
+        <w:rPr>
+          <w:i/>
+        </w:rPr>
+        <w:t xml:space="preserve"> </w:t>
+      </w:r>
+      <w:hyperlink r:id="rId23">
+        <w:r>
+          <w:rPr>
+            <w:rStyle w:val="Link"/>
+            <w:i/>
+          </w:rPr>
+          <w:t xml:space="preserve">doc</w:t>
+        </w:r>
+      </w:hyperlink>
     </w:p>
     <w:p>
       <w:r>
@@ -210,7 +135,175 @@
         </w:pict>
       </w:r>
     </w:p>
-    <w:bookmarkStart w:id="23" w:name="national-wireless-telegraph-board-proposed"/>
+    <w:p>
+      <w:r>
+        <w:t xml:space="preserve">The long threatened wireless bill has made its appearance at last.</w:t>
+      </w:r>
+    </w:p>
+    <w:p>
+      <w:r>
+        <w:t xml:space="preserve">The resolution, as introduced by Representative Roberts of Massachusetts, is reprinted in detail on the following page and should be carefully read by every one who has wireless progress at heart.</w:t>
+      </w:r>
+      <w:r>
+        <w:rPr>
+          <w:rStyle w:val="FootnoteRef"/>
+        </w:rPr>
+        <w:footnoteReference w:id="24"/>
+      </w:r>
+      <w:r>
+        <w:t xml:space="preserve"> </w:t>
+      </w:r>
+      <w:r>
+        <w:t xml:space="preserve">Personally, the Editor believes that there is no need of a wireless telegraph board.</w:t>
+      </w:r>
+    </w:p>
+    <w:p>
+      <w:r>
+        <w:t xml:space="preserve">It is of no practical value whatsoever, un-American, and will keep down the progress of a young and useful art, which in time may develop into an as yet undreamed-of asset of the nations’ power.</w:t>
+      </w:r>
+    </w:p>
+    <w:p>
+      <w:r>
+        <w:t xml:space="preserve">Wireless telegraphy and telephony, in a country of such vast distances as America is a very valuable means for cheap transmission of intelligence, and it is the duty of the Government to encourage it, and not to pass a resolution to throttle it like England and Germany have done, in which two countries the art is almost unknown.</w:t>
+      </w:r>
+    </w:p>
+    <w:p>
+      <w:r>
+        <w:t xml:space="preserve">It would be deplorable indeed to see Representative Roberts’ resolution passed. The farmer, who three years hence will be in a position to own his wireless telephone to call up his next neighbor fifty miles distant from him, will much rather install his private wireless ’phone, rather than be forced to subscribe to an exorbitant rent of an instrument owned and controlled by the United Wireless Company or some other wireless trust, to which trusts such a resolution would give full swing to extort high rates.</w:t>
+      </w:r>
+      <w:r>
+        <w:rPr>
+          <w:rStyle w:val="FootnoteRef"/>
+        </w:rPr>
+        <w:footnoteReference w:id="25"/>
+      </w:r>
+    </w:p>
+    <w:p>
+      <w:r>
+        <w:t xml:space="preserve">At first sight Representative Roberts’ resolution appears very tame and gentle, but men acquainted with modern methods at Washington know full well what the</w:t>
+      </w:r>
+      <w:r>
+        <w:t xml:space="preserve"> </w:t>
+      </w:r>
+      <w:r>
+        <w:t xml:space="preserve">“</w:t>
+      </w:r>
+      <w:r>
+        <w:t xml:space="preserve">recommendations (!) to Congress</w:t>
+      </w:r>
+      <w:r>
+        <w:t xml:space="preserve">”</w:t>
+      </w:r>
+      <w:r>
+        <w:t xml:space="preserve"> </w:t>
+      </w:r>
+      <w:r>
+        <w:t xml:space="preserve">mean, with the big wireless interests dictating the</w:t>
+      </w:r>
+      <w:r>
+        <w:t xml:space="preserve"> </w:t>
+      </w:r>
+      <w:r>
+        <w:t xml:space="preserve">“</w:t>
+      </w:r>
+      <w:r>
+        <w:t xml:space="preserve">recommendations.</w:t>
+      </w:r>
+      <w:r>
+        <w:t xml:space="preserve">”</w:t>
+      </w:r>
+    </w:p>
+    <w:p>
+      <w:r>
+        <w:t xml:space="preserve">Despite the present telephone interests the farmer is allowed to put up his personal telephone line from his house to that of his neighbor’s. If the national wireless board comes into power, the same farmer would undoubtedly not be allowed to operate a private wireless telephone between his and his neighbor’s house.</w:t>
+      </w:r>
+    </w:p>
+    <w:p>
+      <w:r>
+        <w:t xml:space="preserve">As far as wireless telegraphy is concerned, it is ridiculous to maintain now that the amateur can interfere with the business of commercial stations.</w:t>
+      </w:r>
+    </w:p>
+    <w:p>
+      <w:r>
+        <w:t xml:space="preserve">With the present efficient weeding out tuners, loose couplers, variable condensers, etc., the amateur can no more interfere with the commercial or government stations than the transatlantic liners—equipped with powerful apparatus—can interfere with the messages flashed from coast to coast.</w:t>
+      </w:r>
+    </w:p>
+    <w:p>
+      <w:r>
+        <w:t xml:space="preserve">The trouble is, that the majority of commercial and government stations have antiquated instruments, and do not care to acquire new ones. Their operators are almost entirely wire telegraph men who have not the slightest idea of wireless, nor are they interested in it. The Editor, who is personally acquainted with over twentyfive [sic] such operators was amazed to find that</w:t>
+      </w:r>
+      <w:r>
+        <w:t xml:space="preserve"> </w:t>
+      </w:r>
+      <w:r>
+        <w:rPr>
+          <w:i/>
+        </w:rPr>
+        <w:t xml:space="preserve">not four of them could draw a diagram how</w:t>
+      </w:r>
+      <w:r>
+        <w:t xml:space="preserve"> </w:t>
+      </w:r>
+      <w:r>
+        <w:t xml:space="preserve">their instruments were connected up.</w:t>
+      </w:r>
+    </w:p>
+    <w:p>
+      <w:r>
+        <w:t xml:space="preserve">All their shortcomings are blamed on the innocent amateur, whose weak spark cannot be heard half a mile, as a rule, and the manager of the station of course takes the word of the operator every time.</w:t>
+      </w:r>
+    </w:p>
+    <w:p>
+      <w:r>
+        <w:t xml:space="preserve">There are to-day over sixty thousand experimental and amateur wireless stations in the United States alone.</w:t>
+      </w:r>
+    </w:p>
+    <w:p>
+      <w:r>
+        <w:t xml:space="preserve">That means that over sixty thousand young aspiring men stay at home evenings, enjoying an innocent sport, instead of dissipating outside in a questionable pastime.</w:t>
+      </w:r>
+    </w:p>
+    <w:p>
+      <w:r>
+        <w:t xml:space="preserve">We have as yet to find the father who objects to his son’s</w:t>
+      </w:r>
+      <w:r>
+        <w:t xml:space="preserve"> </w:t>
+      </w:r>
+      <w:r>
+        <w:t xml:space="preserve">“</w:t>
+      </w:r>
+      <w:r>
+        <w:t xml:space="preserve">wireless.</w:t>
+      </w:r>
+      <w:r>
+        <w:t xml:space="preserve">”</w:t>
+      </w:r>
+      <w:r>
+        <w:t xml:space="preserve"> </w:t>
+      </w:r>
+      <w:r>
+        <w:t xml:space="preserve">He knows it keeps the boy at home, away from mischief.</w:t>
+      </w:r>
+    </w:p>
+    <w:p>
+      <w:r>
+        <w:t xml:space="preserve">The Editor sounds a general call, and asks everyone to whom wireless is at heart, to send him at once a letter of protest against the wireless resolution. State in your letter, before all, the UTILITY of your wireless. These letters, in mass, will be presented in Washington, to the proper officials.</w:t>
+      </w:r>
+    </w:p>
+    <w:p>
+      <w:r>
+        <w:t xml:space="preserve">All letters must be received not later than January 25th. Act at once!</w:t>
+      </w:r>
+    </w:p>
+    <w:p>
+      <w:r>
+        <w:pict>
+          <v:rect style="width:0;height:1.5pt" o:hralign="center" o:hrstd="t" o:hr="t"/>
+        </w:pict>
+      </w:r>
+    </w:p>
+    <w:bookmarkStart w:id="26" w:name="national-wireless-telegraph-board-proposed"/>
     <w:p>
       <w:pPr>
         <w:pStyle w:val="Heading2"/>
@@ -219,7 +312,7 @@
         <w:t xml:space="preserve">National Wireless Telegraph Board Proposed</w:t>
       </w:r>
     </w:p>
-    <w:bookmarkEnd w:id="23"/>
+    <w:bookmarkEnd w:id="26"/>
     <w:p>
       <w:r>
         <w:t xml:space="preserve">Representative Roberts, of Massachusetts, has introduced a resolution in the House at Washington providing for the creation of a wireless telegraph board. Mr. Roberts said that there is the greatest need for such control, as he has information from the Navy Department, the revenue cutter service and the commercial wireless companies that the effect of the activities of amateur operators has been such as not only to make necessary a change from</w:t>
@@ -290,7 +383,7 @@
         <w:rPr>
           <w:rStyle w:val="FootnoteRef"/>
         </w:rPr>
-        <w:footnoteReference w:id="24"/>
+        <w:footnoteReference w:id="27"/>
       </w:r>
     </w:p>
     <w:p>
@@ -300,7 +393,7 @@
         </w:pict>
       </w:r>
     </w:p>
-    <w:bookmarkStart w:id="25" w:name="w.-a.-o.-a."/>
+    <w:bookmarkStart w:id="28" w:name="w.-a.-o.-a."/>
     <w:p>
       <w:pPr>
         <w:pStyle w:val="Heading2"/>
@@ -309,7 +402,7 @@
         <w:t xml:space="preserve">W. A. O. A.</w:t>
       </w:r>
     </w:p>
-    <w:bookmarkEnd w:id="25"/>
+    <w:bookmarkEnd w:id="28"/>
     <w:p>
       <w:r>
         <w:t xml:space="preserve">The Wireless Association of America was founded solely to advance wireless. IT IS NOT A MONEY MAKING ORGANIZATION. Congress threatens to pass a law to license all wireless stations. The W. A. O. A. already has over 3,000 members—the largest wireless organization in the world. When the time for action arrives, the thousands of members will exert a powerful pressure to oppose the</w:t>
@@ -365,7 +458,7 @@
                     </pic:cNvPicPr>
                   </pic:nvPicPr>
                   <pic:blipFill>
-                    <a:blip r:embed="rId26"/>
+                    <a:blip r:embed="rId29"/>
                     <a:stretch>
                       <a:fillRect/>
                     </a:stretch>
@@ -398,7 +491,7 @@
 
 <file path=word/footnotes.xml><?xml version="1.0" encoding="utf-8"?>
 <w:footnotes xmlns:w="http://schemas.openxmlformats.org/wordprocessingml/2006/main" xmlns:m="http://schemas.openxmlformats.org/officeDocument/2006/math" xmlns:r="http://schemas.openxmlformats.org/officeDocument/2006/relationships" xmlns:o="urn:schemas-microsoft-com:office:office" xmlns:v="urn:schemas-microsoft-com:vml" xmlns:w10="urn:schemas-microsoft-com:office:word" xmlns:a="http://schemas.openxmlformats.org/drawingml/2006/main" xmlns:pic="http://schemas.openxmlformats.org/drawingml/2006/picture" xmlns:wp="http://schemas.openxmlformats.org/drawingml/2006/wordprocessingDrawing">
-  <w:footnote w:id="21">
+  <w:footnote w:id="24">
     <w:p>
       <w:pPr>
         <w:pStyle w:val="FootnoteText"/>
@@ -414,7 +507,7 @@
       </w:r>
     </w:p>
   </w:footnote>
-  <w:footnote w:id="22">
+  <w:footnote w:id="25">
     <w:p>
       <w:pPr>
         <w:pStyle w:val="FootnoteText"/>
@@ -468,20 +561,23 @@
         <w:t xml:space="preserve"> </w:t>
       </w:r>
       <w:r>
-        <w:t xml:space="preserve">(</w:t>
-      </w:r>
-      <w:r>
-        <w:rPr>
-          <w:b/>
-        </w:rPr>
-        <w:t xml:space="preserve">???</w:t>
-      </w:r>
-      <w:r>
-        <w:t xml:space="preserve">)</w:t>
+        <w:t xml:space="preserve">Jonathan Sterne, “Television Under Construction: American Television and the Problem of Distribution, 1926-1962,” in</w:t>
+      </w:r>
+      <w:r>
+        <w:t xml:space="preserve"> </w:t>
+      </w:r>
+      <w:r>
+        <w:rPr>
+          <w:i/>
+        </w:rPr>
+        <w:t xml:space="preserve">Television: Critical Concepts in Media and Cultural Studies</w:t>
+      </w:r>
+      <w:r>
+        <w:t xml:space="preserve">, ed. Toby Miller, vol. 1, (New York; London: Routledge, 2003)</w:t>
       </w:r>
     </w:p>
   </w:footnote>
-  <w:footnote w:id="24">
+  <w:footnote w:id="27">
     <w:p>
       <w:pPr>
         <w:pStyle w:val="FootnoteText"/>
@@ -599,7 +695,7 @@
 <file path=word/numbering.xml><?xml version="1.0" encoding="utf-8"?>
 <w:numbering xmlns:w="http://schemas.openxmlformats.org/wordprocessingml/2006/main">
   <w:abstractNum w:abstractNumId="0">
-    <w:nsid w:val="fe80fa74"/>
+    <w:nsid w:val="b798ed50"/>
     <w:multiLevelType w:val="multilevel"/>
     <w:lvl w:ilvl="0">
       <w:numFmt w:val="bullet"/>
